--- a/app/static/uploads/ticket_2507-001_export.docx
+++ b/app/static/uploads/ticket_2507-001_export.docx
@@ -127,7 +127,7 @@
                 <w:rFonts w:ascii="Verdana" w:hAnsi="Verdana"/>
                 <w:highlight w:val="lightGray"/>
               </w:rPr>
-              <w:t xml:space="preserve">02.07.2025</w:t>
+              <w:t xml:space="preserve">15.07.2025</w:t>
             </w:r>
           </w:p>
         </w:tc>
@@ -226,7 +226,7 @@
                 <w:rFonts w:ascii="Verdana" w:hAnsi="Verdana"/>
                 <w:highlight w:val="lightGray"/>
               </w:rPr>
-              <w:t xml:space="preserve">Medien und Digitestes</w:t>
+              <w:t xml:space="preserve">asffsa</w:t>
             </w:r>
             <w:r>
               <w:rPr>
@@ -301,7 +301,7 @@
                 <w:rFonts w:ascii="Verdana" w:hAnsi="Verdana"/>
                 <w:highlight w:val="lightGray"/>
               </w:rPr>
-              <w:t xml:space="preserve">Testname</w:t>
+              <w:t xml:space="preserve">safsaf</w:t>
             </w:r>
           </w:p>
           <w:p>
@@ -382,7 +382,7 @@
                 <w:rFonts w:ascii="Verdana" w:hAnsi="Verdana"/>
                 <w:highlight w:val="lightGray"/>
               </w:rPr>
-              <w:t xml:space="preserve">a.klann.teiln@btz-koeln.net</w:t>
+              <w:t xml:space="preserve">woschj@googlemail.com</w:t>
             </w:r>
           </w:p>
           <w:p>
@@ -497,7 +497,7 @@
                 <w:rFonts w:ascii="Verdana" w:hAnsi="Verdana"/>
                 <w:highlight w:val="lightGray"/>
               </w:rPr>
-              <w:t xml:space="preserve">Testbeschreibung</w:t>
+              <w:t xml:space="preserve">asfasfasf</w:t>
             </w:r>
           </w:p>
           <w:p>
@@ -632,9 +632,9 @@
               <w:rPr>
                 <w:rFonts w:ascii="Verdana" w:hAnsi="Verdana"/>
               </w:rPr>
-              <w:t xml:space="preserve">Testarbeit1</w:t>
-              <w:br/>
-              <w:t xml:space="preserve">Testarbeit 2</w:t>
+              <w:t xml:space="preserve"/>
+              <w:br/>
+              <w:t xml:space="preserve"/>
               <w:br/>
               <w:t xml:space="preserve"/>
               <w:br/>
@@ -666,9 +666,9 @@
               <w:rPr>
                 <w:rFonts w:ascii="Verdana" w:hAnsi="Verdana"/>
               </w:rPr>
-              <w:t xml:space="preserve">2.0</w:t>
-              <w:br/>
-              <w:t xml:space="preserve">3.0</w:t>
+              <w:t xml:space="preserve"/>
+              <w:br/>
+              <w:t xml:space="preserve"/>
               <w:br/>
               <w:t xml:space="preserve"/>
               <w:br/>
@@ -698,9 +698,9 @@
               <w:rPr>
                 <w:rFonts w:ascii="Verdana" w:hAnsi="Verdana"/>
               </w:rPr>
-              <w:t xml:space="preserve">Testleistungskategorie 1</w:t>
-              <w:br/>
-              <w:t xml:space="preserve">Testleistungskategorie 2</w:t>
+              <w:t xml:space="preserve"/>
+              <w:br/>
+              <w:t xml:space="preserve"/>
               <w:br/>
               <w:t xml:space="preserve"/>
               <w:br/>
@@ -856,13 +856,13 @@
               <w:rPr>
                 <w:rFonts w:ascii="Verdana" w:hAnsi="Verdana"/>
               </w:rPr>
-              <w:t xml:space="preserve">Testmaterial 1</w:t>
-              <w:br/>
-              <w:t xml:space="preserve">Testmaterial 2</w:t>
-              <w:br/>
-              <w:t xml:space="preserve">Testmaterial 3</w:t>
-              <w:br/>
-              <w:t xml:space="preserve">Testmaterial 4</w:t>
+              <w:t xml:space="preserve"/>
+              <w:br/>
+              <w:t xml:space="preserve"/>
+              <w:br/>
+              <w:t xml:space="preserve"/>
+              <w:br/>
+              <w:t xml:space="preserve"/>
               <w:br/>
               <w:t xml:space="preserve"/>
             </w:r>
@@ -889,13 +889,13 @@
               <w:rPr>
                 <w:rFonts w:ascii="Verdana" w:hAnsi="Verdana"/>
               </w:rPr>
-              <w:t xml:space="preserve">12,00</w:t>
-              <w:br/>
-              <w:t xml:space="preserve">23,00</w:t>
-              <w:br/>
-              <w:t xml:space="preserve">1,00</w:t>
-              <w:br/>
-              <w:t xml:space="preserve">2,00</w:t>
+              <w:t xml:space="preserve"/>
+              <w:br/>
+              <w:t xml:space="preserve"/>
+              <w:br/>
+              <w:t xml:space="preserve"/>
+              <w:br/>
+              <w:t xml:space="preserve"/>
               <w:br/>
               <w:t xml:space="preserve"/>
             </w:r>
@@ -929,13 +929,13 @@
               <w:rPr>
                 <w:rFonts w:ascii="Verdana" w:hAnsi="Verdana"/>
               </w:rPr>
-              <w:t xml:space="preserve">0,30</w:t>
-              <w:br/>
-              <w:t xml:space="preserve">3,00</w:t>
-              <w:br/>
-              <w:t xml:space="preserve">15,99</w:t>
-              <w:br/>
-              <w:t xml:space="preserve">7,49</w:t>
+              <w:t xml:space="preserve"/>
+              <w:br/>
+              <w:t xml:space="preserve"/>
+              <w:br/>
+              <w:t xml:space="preserve"/>
+              <w:br/>
+              <w:t xml:space="preserve"/>
               <w:br/>
               <w:t xml:space="preserve"/>
             </w:r>
@@ -970,13 +970,13 @@
               <w:rPr>
                 <w:rFonts w:ascii="Verdana" w:hAnsi="Verdana"/>
               </w:rPr>
-              <w:t xml:space="preserve">3,60</w:t>
-              <w:br/>
-              <w:t xml:space="preserve">69,00</w:t>
-              <w:br/>
-              <w:t xml:space="preserve">15,99</w:t>
-              <w:br/>
-              <w:t xml:space="preserve">14,98</w:t>
+              <w:t xml:space="preserve"/>
+              <w:br/>
+              <w:t xml:space="preserve"/>
+              <w:br/>
+              <w:t xml:space="preserve"/>
+              <w:br/>
+              <w:t xml:space="preserve"/>
               <w:br/>
               <w:t xml:space="preserve"/>
             </w:r>
@@ -1068,7 +1068,7 @@
               <w:rPr>
                 <w:rFonts w:ascii="Verdana" w:hAnsi="Verdana"/>
               </w:rPr>
-              <w:t xml:space="preserve">103,57</w:t>
+              <w:t xml:space="preserve">0,00</w:t>
             </w:r>
           </w:p>
           <w:p>
@@ -1113,7 +1113,7 @@
               <w:rPr>
                 <w:rFonts w:ascii="Verdana" w:hAnsi="Verdana"/>
               </w:rPr>
-              <w:t xml:space="preserve">103,57</w:t>
+              <w:t xml:space="preserve">0,00</w:t>
             </w:r>
           </w:p>
           <w:p>
@@ -1127,7 +1127,7 @@
               <w:rPr>
                 <w:rFonts w:ascii="Verdana" w:hAnsi="Verdana"/>
               </w:rPr>
-              <w:t xml:space="preserve">7,25</w:t>
+              <w:t xml:space="preserve">0,00</w:t>
             </w:r>
           </w:p>
         </w:tc>
@@ -1170,7 +1170,7 @@
               <w:rPr>
                 <w:rFonts w:ascii="Verdana" w:hAnsi="Verdana"/>
               </w:rPr>
-              <w:t xml:space="preserve">2025-07-09</w:t>
+              <w:t xml:space="preserve">None</w:t>
             </w:r>
           </w:p>
         </w:tc>
@@ -1229,7 +1229,7 @@
               <w:rPr>
                 <w:rFonts w:ascii="Verdana" w:hAnsi="Verdana"/>
               </w:rPr>
-              <w:t xml:space="preserve">110,82</w:t>
+              <w:t xml:space="preserve">0,00</w:t>
             </w:r>
           </w:p>
         </w:tc>
